--- a/src/main/resources/models/ModeloGeralReporte.docx
+++ b/src/main/resources/models/ModeloGeralReporte.docx
@@ -954,20 +954,6 @@
 
 <file path=word/header1.xml><?xml version="1.0" encoding="utf-8"?>
 <w:hdr xmlns:wpc="http://schemas.microsoft.com/office/word/2010/wordprocessingCanvas" xmlns:cx="http://schemas.microsoft.com/office/drawing/2014/chartex" xmlns:cx1="http://schemas.microsoft.com/office/drawing/2015/9/8/chartex" xmlns:cx2="http://schemas.microsoft.com/office/drawing/2015/10/21/chartex" xmlns:cx3="http://schemas.microsoft.com/office/drawing/2016/5/9/chartex" xmlns:cx4="http://schemas.microsoft.com/office/drawing/2016/5/10/chartex" xmlns:cx5="http://schemas.microsoft.com/office/drawing/2016/5/11/chartex" xmlns:cx6="http://schemas.microsoft.com/office/drawing/2016/5/12/chartex" xmlns:cx7="http://schemas.microsoft.com/office/drawing/2016/5/13/chartex" xmlns:cx8="http://schemas.microsoft.com/office/drawing/2016/5/14/chartex" xmlns:mc="http://schemas.openxmlformats.org/markup-compatibility/2006" xmlns:aink="http://schemas.microsoft.com/office/drawing/2016/ink" xmlns:am3d="http://schemas.microsoft.com/office/drawing/2017/model3d" xmlns:o="urn:schemas-microsoft-com:office:office" xmlns:r="http://schemas.openxmlformats.org/officeDocument/2006/relationships" xmlns:m="http://schemas.openxmlformats.org/officeDocument/2006/math" xmlns:v="urn:schemas-microsoft-com:vml" xmlns:wp14="http://schemas.microsoft.com/office/word/2010/wordprocessingDrawing" xmlns:wp="http://schemas.openxmlformats.org/drawingml/2006/wordprocessingDrawing" xmlns:w10="urn:schemas-microsoft-com:office:word" xmlns:w="http://schemas.openxmlformats.org/wordprocessingml/2006/main" xmlns:w14="http://schemas.microsoft.com/office/word/2010/wordml" xmlns:w15="http://schemas.microsoft.com/office/word/2012/wordml" xmlns:w16cex="http://schemas.microsoft.com/office/word/2018/wordml/cex" xmlns:w16cid="http://schemas.microsoft.com/office/word/2016/wordml/cid" xmlns:w16="http://schemas.microsoft.com/office/word/2018/wordml" xmlns:w16se="http://schemas.microsoft.com/office/word/2015/wordml/symex" xmlns:wpg="http://schemas.microsoft.com/office/word/2010/wordprocessingGroup" xmlns:wpi="http://schemas.microsoft.com/office/word/2010/wordprocessingInk" xmlns:wne="http://schemas.microsoft.com/office/word/2006/wordml" xmlns:wps="http://schemas.microsoft.com/office/word/2010/wordprocessingShape" mc:Ignorable="w14 w15 w16se w16cid w16 w16cex wp14">
-  <w:p>
-    <w:pPr>
-      <w:pStyle w:val="Normal0"/>
-      <w:widowControl w:val="0"/>
-      <w:pBdr>
-        <w:top w:val="nil"/>
-        <w:left w:val="nil"/>
-        <w:bottom w:val="nil"/>
-        <w:right w:val="nil"/>
-        <w:between w:val="nil"/>
-      </w:pBdr>
-      <w:spacing w:after="0" w:line="276" w:lineRule="auto"/>
-    </w:pPr>
-  </w:p>
   <w:tbl>
     <w:tblPr>
       <w:tblStyle w:val="a0"/>
@@ -995,7 +981,7 @@
     <w:tr>
       <w:tc>
         <w:tcPr>
-          <w:tcW w:w="2340" w:type="dxa"/>
+          <w:tcW w:w="2339" w:type="dxa"/>
         </w:tcPr>
         <w:p>
           <w:pPr>
@@ -1110,7 +1096,7 @@
     <w:tr>
       <w:tc>
         <w:tcPr>
-          <w:tcW w:w="2340" w:type="dxa"/>
+          <w:tcW w:w="2339" w:type="dxa"/>
         </w:tcPr>
         <w:p>
           <w:pPr>

--- a/src/main/resources/models/ModeloGeralReporte.docx
+++ b/src/main/resources/models/ModeloGeralReporte.docx
@@ -1257,7 +1257,7 @@
         <w:p>
           <w:pPr>
             <w:pStyle w:val="Normal0"/>
-            <w:spacing w:after="140" w:line="288" w:lineRule="auto"/>
+            <w:spacing w:line="288" w:lineRule="auto"/>
             <w:jc w:val="right"/>
             <w:rPr>
               <w:rFonts w:ascii="Arial" w:eastAsia="Arial" w:hAnsi="Arial" w:cs="Arial"/>
@@ -1269,8 +1269,10 @@
         <w:p>
           <w:pPr>
             <w:pStyle w:val="Normal0"/>
-            <w:spacing w:after="140"/>
             <w:jc w:val="right"/>
+            <w:rPr>
+              <w:color w:val="000000"/>
+            </w:rPr>
           </w:pPr>
           <w:r>
             <w:rPr>
@@ -1279,27 +1281,6 @@
             </w:rPr>
             <w:t>Reporte de Eventos</w:t>
           </w:r>
-        </w:p>
-        <w:p>
-          <w:pPr>
-            <w:pStyle w:val="Normal0"/>
-            <w:pBdr>
-              <w:top w:val="nil"/>
-              <w:left w:val="nil"/>
-              <w:bottom w:val="nil"/>
-              <w:right w:val="nil"/>
-              <w:between w:val="nil"/>
-            </w:pBdr>
-            <w:tabs>
-              <w:tab w:val="center" w:pos="4680"/>
-              <w:tab w:val="right" w:pos="9360"/>
-            </w:tabs>
-            <w:ind w:right="-115"/>
-            <w:jc w:val="right"/>
-            <w:rPr>
-              <w:color w:val="000000"/>
-            </w:rPr>
-          </w:pPr>
         </w:p>
       </w:tc>
     </w:tr>
